--- a/STD_105/AllFileTemplate/BuyDocTemp_BK.docx
+++ b/STD_105/AllFileTemplate/BuyDocTemp_BK.docx
@@ -12,67 +12,49 @@
       <w:r>
         <w:rPr>
           <w:rFonts w:hint="eastAsia"/>
-          <w:noProof/>
-          <w:sz w:val="32"/>
-          <w:szCs w:val="32"/>
-        </w:rPr>
-        <w:drawing>
-          <wp:anchor distT="0" distB="0" distL="114300" distR="114300" simplePos="0" relativeHeight="251660288" behindDoc="1" locked="0" layoutInCell="1" allowOverlap="1">
-            <wp:simplePos x="0" y="0"/>
-            <wp:positionH relativeFrom="column">
-              <wp:posOffset>19050</wp:posOffset>
-            </wp:positionH>
-            <wp:positionV relativeFrom="paragraph">
-              <wp:posOffset>1905</wp:posOffset>
-            </wp:positionV>
-            <wp:extent cx="247650" cy="271941"/>
-            <wp:effectExtent l="0" t="0" r="0" b="0"/>
-            <wp:wrapTight wrapText="bothSides">
-              <wp:wrapPolygon edited="0">
-                <wp:start x="21600" y="21600"/>
-                <wp:lineTo x="21600" y="1918"/>
-                <wp:lineTo x="1662" y="1918"/>
-                <wp:lineTo x="1662" y="21600"/>
-                <wp:lineTo x="21600" y="21600"/>
-              </wp:wrapPolygon>
-            </wp:wrapTight>
-            <wp:docPr id="1" name="圖片 1"/>
-            <wp:cNvGraphicFramePr>
-              <a:graphicFrameLocks xmlns:a="http://schemas.openxmlformats.org/drawingml/2006/main" noChangeAspect="1"/>
-            </wp:cNvGraphicFramePr>
-            <a:graphic xmlns:a="http://schemas.openxmlformats.org/drawingml/2006/main">
-              <a:graphicData uri="http://schemas.openxmlformats.org/drawingml/2006/picture">
-                <pic:pic xmlns:pic="http://schemas.openxmlformats.org/drawingml/2006/picture">
-                  <pic:nvPicPr>
-                    <pic:cNvPr id="1" name="4 (修改).png"/>
-                    <pic:cNvPicPr/>
-                  </pic:nvPicPr>
-                  <pic:blipFill>
-                    <a:blip r:embed="rId6" cstate="print">
-                      <a:extLst>
-                        <a:ext uri="{28A0092B-C50C-407E-A947-70E740481C1C}">
-                          <a14:useLocalDpi xmlns:a14="http://schemas.microsoft.com/office/drawing/2010/main" val="0"/>
-                        </a:ext>
-                      </a:extLst>
-                    </a:blip>
-                    <a:stretch>
-                      <a:fillRect/>
-                    </a:stretch>
-                  </pic:blipFill>
-                  <pic:spPr>
-                    <a:xfrm rot="10800000" flipH="1" flipV="1">
-                      <a:off x="0" y="0"/>
-                      <a:ext cx="247650" cy="271941"/>
-                    </a:xfrm>
-                    <a:prstGeom prst="rect">
-                      <a:avLst/>
-                    </a:prstGeom>
-                  </pic:spPr>
-                </pic:pic>
-              </a:graphicData>
-            </a:graphic>
-          </wp:anchor>
-        </w:drawing>
+          <w:sz w:val="22"/>
+          <w:highlight w:val="yellow"/>
+        </w:rPr>
+        <w:t>[$</w:t>
+      </w:r>
+      <w:proofErr w:type="spellStart"/>
+      <w:r>
+        <w:rPr>
+          <w:rFonts w:ascii="細明體" w:eastAsia="細明體" w:cs="細明體" w:hint="eastAsia"/>
+          <w:color w:val="A31515"/>
+          <w:kern w:val="0"/>
+          <w:sz w:val="19"/>
+          <w:szCs w:val="19"/>
+          <w:highlight w:val="yellow"/>
+        </w:rPr>
+        <w:t>Re</w:t>
+      </w:r>
+      <w:r>
+        <w:rPr>
+          <w:rFonts w:ascii="細明體" w:eastAsia="細明體" w:cs="細明體"/>
+          <w:color w:val="A31515"/>
+          <w:kern w:val="0"/>
+          <w:sz w:val="19"/>
+          <w:szCs w:val="19"/>
+          <w:highlight w:val="yellow"/>
+        </w:rPr>
+        <w:t>portLogo</w:t>
+      </w:r>
+      <w:proofErr w:type="spellEnd"/>
+      <w:r>
+        <w:rPr>
+          <w:rFonts w:hint="eastAsia"/>
+          <w:sz w:val="22"/>
+          <w:highlight w:val="yellow"/>
+        </w:rPr>
+        <w:t>$]</w:t>
+      </w:r>
+      <w:r>
+        <w:rPr>
+          <w:rFonts w:hint="eastAsia"/>
+          <w:sz w:val="22"/>
+        </w:rPr>
+        <w:t xml:space="preserve"> </w:t>
       </w:r>
       <w:r>
         <w:rPr>
@@ -305,14 +287,7 @@
           <w:rFonts w:hint="eastAsia"/>
           <w:sz w:val="22"/>
         </w:rPr>
-        <w:t xml:space="preserve">           </w:t>
-      </w:r>
-      <w:r>
-        <w:rPr>
-          <w:rFonts w:hint="eastAsia"/>
-          <w:sz w:val="22"/>
-        </w:rPr>
-        <w:t xml:space="preserve"> </w:t>
+        <w:t xml:space="preserve">         </w:t>
       </w:r>
       <w:r>
         <w:rPr>
@@ -413,14 +388,7 @@
           <w:rFonts w:hint="eastAsia"/>
           <w:sz w:val="22"/>
         </w:rPr>
-        <w:t xml:space="preserve">                                                </w:t>
-      </w:r>
-      <w:r>
-        <w:rPr>
-          <w:rFonts w:hint="eastAsia"/>
-          <w:sz w:val="22"/>
-        </w:rPr>
-        <w:t xml:space="preserve">            </w:t>
+        <w:t xml:space="preserve">                                             </w:t>
       </w:r>
       <w:r>
         <w:rPr>
@@ -434,8 +402,45 @@
           <w:rFonts w:hint="eastAsia"/>
           <w:sz w:val="22"/>
         </w:rPr>
+        <w:t xml:space="preserve">      </w:t>
+      </w:r>
+      <w:r>
+        <w:rPr>
+          <w:rFonts w:hint="eastAsia"/>
+          <w:sz w:val="22"/>
+        </w:rPr>
+        <w:t xml:space="preserve">  </w:t>
+      </w:r>
+      <w:r>
+        <w:rPr>
+          <w:rFonts w:hint="eastAsia"/>
+          <w:sz w:val="22"/>
+        </w:rPr>
+        <w:t xml:space="preserve">    </w:t>
+      </w:r>
+      <w:r>
+        <w:rPr>
+          <w:rFonts w:hint="eastAsia"/>
+          <w:sz w:val="22"/>
+        </w:rPr>
         <w:t xml:space="preserve"> </w:t>
       </w:r>
+      <w:r>
+        <w:rPr>
+          <w:rFonts w:hint="eastAsia"/>
+          <w:sz w:val="22"/>
+        </w:rPr>
+        <w:t xml:space="preserve">  </w:t>
+      </w:r>
+      <w:r>
+        <w:rPr>
+          <w:rFonts w:hint="eastAsia"/>
+          <w:sz w:val="22"/>
+        </w:rPr>
+        <w:t xml:space="preserve">   </w:t>
+      </w:r>
+      <w:bookmarkStart w:id="0" w:name="_GoBack"/>
+      <w:bookmarkEnd w:id="0"/>
       <w:r>
         <w:rPr>
           <w:rFonts w:hint="eastAsia"/>
@@ -533,7 +538,29 @@
           <w:szCs w:val="19"/>
           <w:highlight w:val="yellow"/>
         </w:rPr>
-        <w:t>SeelContentType</w:t>
+        <w:t>S</w:t>
+      </w:r>
+      <w:r>
+        <w:rPr>
+          <w:rFonts w:ascii="細明體" w:eastAsia="細明體" w:cs="細明體" w:hint="eastAsia"/>
+          <w:color w:val="A31515"/>
+          <w:kern w:val="0"/>
+          <w:sz w:val="19"/>
+          <w:szCs w:val="19"/>
+          <w:highlight w:val="yellow"/>
+        </w:rPr>
+        <w:t>t</w:t>
+      </w:r>
+      <w:r>
+        <w:rPr>
+          <w:rFonts w:ascii="細明體" w:eastAsia="細明體" w:cs="細明體"/>
+          <w:color w:val="A31515"/>
+          <w:kern w:val="0"/>
+          <w:sz w:val="19"/>
+          <w:szCs w:val="19"/>
+          <w:highlight w:val="yellow"/>
+        </w:rPr>
+        <w:t>eelContentType</w:t>
       </w:r>
       <w:proofErr w:type="spellEnd"/>
       <w:r>
@@ -604,8 +631,7 @@
         </w:rPr>
         <w:t xml:space="preserve"> </w:t>
       </w:r>
-      <w:bookmarkStart w:id="0" w:name="_GoBack"/>
-      <w:bookmarkEnd w:id="0"/>
+      <w:proofErr w:type="gramStart"/>
       <w:r>
         <w:rPr>
           <w:rFonts w:hint="eastAsia"/>
@@ -613,6 +639,7 @@
         </w:rPr>
         <w:t>＊</w:t>
       </w:r>
+      <w:proofErr w:type="gramEnd"/>
       <w:r>
         <w:rPr>
           <w:rFonts w:hint="eastAsia"/>
